--- a/docx/78 ready - комментарии.docx
+++ b/docx/78 ready - комментарии.docx
@@ -210,7 +210,38 @@
           <w:szCs w:val="24"/>
           <w:rtl w:val="0"/>
         </w:rPr>
-        <w:t xml:space="preserve">, что дождь начнется не раньше наступления темноты.)</w:t>
+        <w:t xml:space="preserve">, что дождь начн</w:t>
+      </w:r>
+      <w:del w:author="Alaric Lightin" w:id="0" w:date="2019-05-14T15:14:25Z">
+        <w:r>
+          <w:rPr>
+            <w:rFonts w:ascii="Times New Roman" w:cs="Times New Roman" w:eastAsia="Times New Roman" w:hAnsi="Times New Roman"/>
+            <w:sz w:val="24"/>
+            <w:szCs w:val="24"/>
+            <w:rtl w:val="0"/>
+          </w:rPr>
+          <w:delText xml:space="preserve">е</w:delText>
+        </w:r>
+      </w:del>
+      <w:ins w:author="Alaric Lightin" w:id="0" w:date="2019-05-14T15:14:25Z">
+        <w:r>
+          <w:rPr>
+            <w:rFonts w:ascii="Times New Roman" w:cs="Times New Roman" w:eastAsia="Times New Roman" w:hAnsi="Times New Roman"/>
+            <w:sz w:val="24"/>
+            <w:szCs w:val="24"/>
+            <w:rtl w:val="0"/>
+          </w:rPr>
+          <w:t xml:space="preserve">ё</w:t>
+        </w:r>
+      </w:ins>
+      <w:r>
+        <w:rPr>
+          <w:rFonts w:ascii="Times New Roman" w:cs="Times New Roman" w:eastAsia="Times New Roman" w:hAnsi="Times New Roman"/>
+          <w:sz w:val="24"/>
+          <w:szCs w:val="24"/>
+          <w:rtl w:val="0"/>
+        </w:rPr>
+        <w:t xml:space="preserve">тся не раньше наступления темноты.)</w:t>
       </w:r>
       <w:r>
         <w:rPr>
@@ -1815,7 +1846,34 @@
           <w:szCs w:val="24"/>
           <w:rtl w:val="0"/>
         </w:rPr>
-        <w:t xml:space="preserve">— Эй, — успокаивающим тоном сказал гриффиндорец, — ты не должна позволять Снейпу так на тебя влиять....</w:t>
+        <w:t xml:space="preserve">— Эй, — успокаивающим тоном сказал гриффиндорец, — ты не должна позволять Снейпу так на тебя влиять</w:t>
+      </w:r>
+      <w:ins w:author="Alaric Lightin" w:id="1" w:date="2019-05-14T15:17:44Z">
+        <w:r>
+          <w:rPr>
+            <w:rFonts w:ascii="Times New Roman" w:cs="Times New Roman" w:eastAsia="Times New Roman" w:hAnsi="Times New Roman"/>
+            <w:sz w:val="24"/>
+            <w:szCs w:val="24"/>
+            <w:rtl w:val="0"/>
+          </w:rPr>
+          <w:t xml:space="preserve">…</w:t>
+        </w:r>
+      </w:ins>
+      <w:del w:author="Alaric Lightin" w:id="1" w:date="2019-05-14T15:17:44Z">
+        <w:r>
+          <w:rPr>
+            <w:rFonts w:ascii="Times New Roman" w:cs="Times New Roman" w:eastAsia="Times New Roman" w:hAnsi="Times New Roman"/>
+            <w:sz w:val="24"/>
+            <w:szCs w:val="24"/>
+            <w:rtl w:val="0"/>
+          </w:rPr>
+          <w:delText xml:space="preserve">....</w:delText>
+        </w:r>
+      </w:del>
+      <w:r>
+        <w:rPr>
+          <w:rtl w:val="0"/>
+        </w:rPr>
       </w:r>
     </w:p>
     <w:p>
@@ -3434,7 +3492,27 @@
           <w:szCs w:val="24"/>
           <w:rtl w:val="0"/>
         </w:rPr>
-        <w:t xml:space="preserve">, стоял Грегори из Гойлов . Хоть Гойлы и не служили Малфоям столь же долго, как Крэббы, но их служение было не менее безупречно.</w:t>
+        <w:t xml:space="preserve">, стоял Грегори из Гойлов</w:t>
+      </w:r>
+      <w:del w:author="Alaric Lightin" w:id="2" w:date="2019-05-14T15:15:37Z">
+        <w:r>
+          <w:rPr>
+            <w:rFonts w:ascii="Times New Roman" w:cs="Times New Roman" w:eastAsia="Times New Roman" w:hAnsi="Times New Roman"/>
+            <w:sz w:val="24"/>
+            <w:szCs w:val="24"/>
+            <w:rtl w:val="0"/>
+          </w:rPr>
+          <w:delText xml:space="preserve"> </w:delText>
+        </w:r>
+      </w:del>
+      <w:r>
+        <w:rPr>
+          <w:rFonts w:ascii="Times New Roman" w:cs="Times New Roman" w:eastAsia="Times New Roman" w:hAnsi="Times New Roman"/>
+          <w:sz w:val="24"/>
+          <w:szCs w:val="24"/>
+          <w:rtl w:val="0"/>
+        </w:rPr>
+        <w:t xml:space="preserve">. Хоть Гойлы и не служили Малфоям столь же долго, как Крэббы, но их служение было не менее безупречно.</w:t>
       </w:r>
     </w:p>
     <w:p>
@@ -8475,7 +8553,27 @@
           <w:szCs w:val="24"/>
           <w:rtl w:val="0"/>
         </w:rPr>
-        <w:t xml:space="preserve">— Я заметил ещё только одну странную штуку, — немного растеряно произнёс Грегори. — Некоторые из Хаоса носят... что-то типа защитных очков?</w:t>
+        <w:t xml:space="preserve">— Я заметил ещё только одну странную штуку, — немного растерян</w:t>
+      </w:r>
+      <w:ins w:author="Alaric Lightin" w:id="3" w:date="2019-05-14T15:15:53Z">
+        <w:r>
+          <w:rPr>
+            <w:rFonts w:ascii="Times New Roman" w:cs="Times New Roman" w:eastAsia="Times New Roman" w:hAnsi="Times New Roman"/>
+            <w:sz w:val="24"/>
+            <w:szCs w:val="24"/>
+            <w:rtl w:val="0"/>
+          </w:rPr>
+          <w:t xml:space="preserve">н</w:t>
+        </w:r>
+      </w:ins>
+      <w:r>
+        <w:rPr>
+          <w:rFonts w:ascii="Times New Roman" w:cs="Times New Roman" w:eastAsia="Times New Roman" w:hAnsi="Times New Roman"/>
+          <w:sz w:val="24"/>
+          <w:szCs w:val="24"/>
+          <w:rtl w:val="0"/>
+        </w:rPr>
+        <w:t xml:space="preserve">о произнёс Грегори. — Некоторые из Хаоса носят... что-то типа защитных очков?</w:t>
       </w:r>
     </w:p>
     <w:p>
@@ -9283,7 +9381,27 @@
           <w:szCs w:val="24"/>
           <w:rtl w:val="0"/>
         </w:rPr>
-        <w:t xml:space="preserve">Или даже, жульничество — </w:t>
+        <w:t xml:space="preserve">Или даже</w:t>
+      </w:r>
+      <w:del w:author="Alaric Lightin" w:id="4" w:date="2019-02-20T11:44:26Z">
+        <w:r>
+          <w:rPr>
+            <w:rFonts w:ascii="Times New Roman" w:cs="Times New Roman" w:eastAsia="Times New Roman" w:hAnsi="Times New Roman"/>
+            <w:sz w:val="24"/>
+            <w:szCs w:val="24"/>
+            <w:rtl w:val="0"/>
+          </w:rPr>
+          <w:delText xml:space="preserve">,</w:delText>
+        </w:r>
+      </w:del>
+      <w:r>
+        <w:rPr>
+          <w:rFonts w:ascii="Times New Roman" w:cs="Times New Roman" w:eastAsia="Times New Roman" w:hAnsi="Times New Roman"/>
+          <w:sz w:val="24"/>
+          <w:szCs w:val="24"/>
+          <w:rtl w:val="0"/>
+        </w:rPr>
+        <w:t xml:space="preserve"> жульничество — </w:t>
       </w:r>
       <w:r>
         <w:rPr>
@@ -9730,7 +9848,7 @@
         </w:rPr>
         <w:t xml:space="preserve">И в таком случае, зная, что большинство зелий включают и обыкновенные компоненты, вроде </w:t>
       </w:r>
-      <w:del w:author="Alaric Lightin" w:id="0" w:date="2018-07-10T16:12:48Z">
+      <w:del w:author="Alaric Lightin" w:id="5" w:date="2018-07-10T16:12:48Z">
         <w:r>
           <w:rPr>
             <w:rFonts w:ascii="Times New Roman" w:cs="Times New Roman" w:eastAsia="Times New Roman" w:hAnsi="Times New Roman"/>
@@ -9750,7 +9868,7 @@
         </w:rPr>
         <w:t xml:space="preserve">иголок </w:t>
       </w:r>
-      <w:ins w:author="Alaric Lightin" w:id="1" w:date="2018-07-10T16:12:50Z">
+      <w:ins w:author="Alaric Lightin" w:id="6" w:date="2018-07-10T16:12:50Z">
         <w:commentRangeStart w:id="0"/>
         <w:r>
           <w:rPr>
@@ -10018,7 +10136,7 @@
         </w:rPr>
         <w:t xml:space="preserve">Гарри захлопнул «Волшебные снадобья и зелья» и устремился в гостиную Когтеврана. Он нашёл семикурсника, готовившего домашнее задание по зельям для </w:t>
       </w:r>
-      <w:ins w:author="Alaric Lightin" w:id="2" w:date="2018-08-01T15:33:34Z">
+      <w:ins w:author="Alaric Lightin" w:id="7" w:date="2018-08-01T15:33:34Z">
         <w:r>
           <w:rPr>
             <w:rFonts w:ascii="Times New Roman" w:cs="Times New Roman" w:eastAsia="Times New Roman" w:hAnsi="Times New Roman"/>
@@ -10029,7 +10147,7 @@
           <w:t xml:space="preserve">ТРИТОНа</w:t>
         </w:r>
       </w:ins>
-      <w:del w:author="Alaric Lightin" w:id="2" w:date="2018-08-01T15:33:34Z">
+      <w:del w:author="Alaric Lightin" w:id="7" w:date="2018-08-01T15:33:34Z">
         <w:r>
           <w:rPr>
             <w:rFonts w:ascii="Times New Roman" w:cs="Times New Roman" w:eastAsia="Times New Roman" w:hAnsi="Times New Roman"/>
@@ -10322,9 +10440,66 @@
           <w:szCs w:val="24"/>
           <w:rtl w:val="0"/>
         </w:rPr>
-        <w:t xml:space="preserve">которого прямо буквально звучало как «Аресто моментум». И когда он спросил, девается ли </w:t>
-      </w:r>
-      <w:commentRangeStart w:id="1"/>
+        <w:t xml:space="preserve">которого </w:t>
+      </w:r>
+      <w:del w:author="Alaric Lightin" w:id="8" w:date="2019-02-20T11:50:05Z">
+        <w:commentRangeStart w:id="1"/>
+        <w:r>
+          <w:rPr>
+            <w:rFonts w:ascii="Times New Roman" w:cs="Times New Roman" w:eastAsia="Times New Roman" w:hAnsi="Times New Roman"/>
+            <w:sz w:val="24"/>
+            <w:szCs w:val="24"/>
+            <w:rtl w:val="0"/>
+          </w:rPr>
+          <w:delText xml:space="preserve">прямо </w:delText>
+        </w:r>
+      </w:del>
+      <w:commentRangeEnd w:id="1"/>
+      <w:r>
+        <w:commentReference w:id="1"/>
+      </w:r>
+      <w:r>
+        <w:rPr>
+          <w:rFonts w:ascii="Times New Roman" w:cs="Times New Roman" w:eastAsia="Times New Roman" w:hAnsi="Times New Roman"/>
+          <w:sz w:val="24"/>
+          <w:szCs w:val="24"/>
+          <w:rtl w:val="0"/>
+        </w:rPr>
+        <w:t xml:space="preserve">буквально звучал</w:t>
+      </w:r>
+      <w:ins w:author="Alaric Lightin" w:id="9" w:date="2019-02-20T11:45:03Z">
+        <w:r>
+          <w:rPr>
+            <w:rFonts w:ascii="Times New Roman" w:cs="Times New Roman" w:eastAsia="Times New Roman" w:hAnsi="Times New Roman"/>
+            <w:sz w:val="24"/>
+            <w:szCs w:val="24"/>
+            <w:rtl w:val="0"/>
+          </w:rPr>
+          <w:t xml:space="preserve">а</w:t>
+        </w:r>
+      </w:ins>
+      <w:del w:author="Alaric Lightin" w:id="9" w:date="2019-02-20T11:45:03Z">
+        <w:r>
+          <w:rPr>
+            <w:rFonts w:ascii="Times New Roman" w:cs="Times New Roman" w:eastAsia="Times New Roman" w:hAnsi="Times New Roman"/>
+            <w:sz w:val="24"/>
+            <w:szCs w:val="24"/>
+            <w:rtl w:val="0"/>
+          </w:rPr>
+          <w:delText xml:space="preserve">о</w:delText>
+        </w:r>
+      </w:del>
+      <w:r>
+        <w:rPr>
+          <w:rFonts w:ascii="Times New Roman" w:cs="Times New Roman" w:eastAsia="Times New Roman" w:hAnsi="Times New Roman"/>
+          <w:sz w:val="24"/>
+          <w:szCs w:val="24"/>
+          <w:rtl w:val="0"/>
+        </w:rPr>
+        <w:t xml:space="preserve"> как «Аресто моментум». И когда он спросил, девается ли </w:t>
+      </w:r>
+      <w:commentRangeStart w:id="2"/>
+      <w:commentRangeStart w:id="3"/>
       <w:r>
         <w:rPr>
           <w:rFonts w:ascii="Times New Roman" w:cs="Times New Roman" w:eastAsia="Times New Roman" w:hAnsi="Times New Roman"/>
@@ -10334,9 +10509,13 @@
         </w:rPr>
         <w:t xml:space="preserve">«моментум»</w:t>
       </w:r>
-      <w:commentRangeEnd w:id="1"/>
-      <w:r>
-        <w:commentReference w:id="1"/>
+      <w:commentRangeEnd w:id="2"/>
+      <w:r>
+        <w:commentReference w:id="2"/>
+      </w:r>
+      <w:commentRangeEnd w:id="3"/>
+      <w:r>
+        <w:commentReference w:id="3"/>
       </w:r>
       <w:r>
         <w:rPr>
@@ -10375,9 +10554,29 @@
           <w:szCs w:val="24"/>
           <w:rtl w:val="0"/>
         </w:rPr>
-        <w:t xml:space="preserve">… и всё это время он был прямо перед ним на любом занятии по зельеварению. Изготовление зелий не создавало магию, оно сохраняло магию. Вот почему в каждом зелье обязательно присутствует хотя бы один волшебный ингредиент. А следуя инструкциям, вроде «помешать четыре раза против часовой стрелки и один раз по часовой» — предположил Гарри — зельевар создаёт маленькое заклинание, которое придаёт другую форму магии в ингредиентах (и расщепляет физическую форму, так что ингредиенты вроде </w:t>
-      </w:r>
-      <w:del w:author="Alaric Lightin" w:id="3" w:date="2018-07-10T16:13:38Z">
+        <w:t xml:space="preserve">…</w:t>
+      </w:r>
+      <w:del w:author="Alaric Lightin" w:id="10" w:date="2019-05-14T15:18:24Z">
+        <w:r>
+          <w:rPr>
+            <w:rFonts w:ascii="Times New Roman" w:cs="Times New Roman" w:eastAsia="Times New Roman" w:hAnsi="Times New Roman"/>
+            <w:sz w:val="24"/>
+            <w:szCs w:val="24"/>
+            <w:rtl w:val="0"/>
+          </w:rPr>
+          <w:delText xml:space="preserve"> </w:delText>
+        </w:r>
+      </w:del>
+      <w:r>
+        <w:rPr>
+          <w:rFonts w:ascii="Times New Roman" w:cs="Times New Roman" w:eastAsia="Times New Roman" w:hAnsi="Times New Roman"/>
+          <w:sz w:val="24"/>
+          <w:szCs w:val="24"/>
+          <w:rtl w:val="0"/>
+        </w:rPr>
+        <w:t xml:space="preserve">и всё это время он был прямо перед ним на любом занятии по зельеварению. Изготовление зелий не создавало магию, оно сохраняло магию. Вот почему в каждом зелье обязательно присутствует хотя бы один волшебный ингредиент. А следуя инструкциям, вроде «помешать четыре раза против часовой стрелки и один раз по часовой» — предположил Гарри — зельевар создаёт маленькое заклинание, которое придаёт другую форму магии в ингредиентах (и расщепляет физическую форму, так что ингредиенты вроде </w:t>
+      </w:r>
+      <w:del w:author="Alaric Lightin" w:id="11" w:date="2018-07-10T16:13:38Z">
         <w:r>
           <w:rPr>
             <w:rFonts w:ascii="Times New Roman" w:cs="Times New Roman" w:eastAsia="Times New Roman" w:hAnsi="Times New Roman"/>
@@ -10397,7 +10596,7 @@
         </w:rPr>
         <w:t xml:space="preserve">иголок </w:t>
       </w:r>
-      <w:ins w:author="Alaric Lightin" w:id="4" w:date="2018-07-10T16:13:40Z">
+      <w:ins w:author="Alaric Lightin" w:id="12" w:date="2018-07-10T16:13:40Z">
         <w:r>
           <w:rPr>
             <w:rFonts w:ascii="Times New Roman" w:cs="Times New Roman" w:eastAsia="Times New Roman" w:hAnsi="Times New Roman"/>
@@ -10415,7 +10614,74 @@
           <w:szCs w:val="24"/>
           <w:rtl w:val="0"/>
         </w:rPr>
-        <w:t xml:space="preserve">растворяются в пригодную для питья жидкость. Гарри сильно подозревал, что если варить точно такое же зелье будет магл, то в итоге у него получится лишь колючая каша.) Вот чем на самом деле было изготовление зелий — искусством трансформации существующих волшебных эссенций. Поэтому после урока зельеварения есть лишь лёгкая усталость — не нужно напитывать зелье своей магией, нужно лишь изменить форму магии, которая уже существует. Вот почему второкурсница смогла сварить Оборотное зелье, ну, </w:t>
+        <w:t xml:space="preserve">растворяются </w:t>
+      </w:r>
+      <w:ins w:author="Alaric Lightin" w:id="13" w:date="2019-02-20T11:50:58Z">
+        <w:commentRangeStart w:id="4"/>
+        <w:r>
+          <w:rPr>
+            <w:rFonts w:ascii="Times New Roman" w:cs="Times New Roman" w:eastAsia="Times New Roman" w:hAnsi="Times New Roman"/>
+            <w:sz w:val="24"/>
+            <w:szCs w:val="24"/>
+            <w:rtl w:val="0"/>
+          </w:rPr>
+          <w:t xml:space="preserve">и получается</w:t>
+        </w:r>
+      </w:ins>
+      <w:del w:author="Alaric Lightin" w:id="13" w:date="2019-02-20T11:50:58Z">
+        <w:commentRangeEnd w:id="4"/>
+        <w:r>
+          <w:commentReference w:id="4"/>
+        </w:r>
+        <w:r>
+          <w:rPr>
+            <w:rFonts w:ascii="Times New Roman" w:cs="Times New Roman" w:eastAsia="Times New Roman" w:hAnsi="Times New Roman"/>
+            <w:sz w:val="24"/>
+            <w:szCs w:val="24"/>
+            <w:rtl w:val="0"/>
+          </w:rPr>
+          <w:delText xml:space="preserve">в</w:delText>
+        </w:r>
+      </w:del>
+      <w:r>
+        <w:rPr>
+          <w:rFonts w:ascii="Times New Roman" w:cs="Times New Roman" w:eastAsia="Times New Roman" w:hAnsi="Times New Roman"/>
+          <w:sz w:val="24"/>
+          <w:szCs w:val="24"/>
+          <w:rtl w:val="0"/>
+        </w:rPr>
+        <w:t xml:space="preserve"> пригодн</w:t>
+      </w:r>
+      <w:del w:author="Alaric Lightin" w:id="14" w:date="2019-02-20T11:51:04Z">
+        <w:r>
+          <w:rPr>
+            <w:rFonts w:ascii="Times New Roman" w:cs="Times New Roman" w:eastAsia="Times New Roman" w:hAnsi="Times New Roman"/>
+            <w:sz w:val="24"/>
+            <w:szCs w:val="24"/>
+            <w:rtl w:val="0"/>
+          </w:rPr>
+          <w:delText xml:space="preserve">ую</w:delText>
+        </w:r>
+      </w:del>
+      <w:ins w:author="Alaric Lightin" w:id="14" w:date="2019-02-20T11:51:04Z">
+        <w:r>
+          <w:rPr>
+            <w:rFonts w:ascii="Times New Roman" w:cs="Times New Roman" w:eastAsia="Times New Roman" w:hAnsi="Times New Roman"/>
+            <w:sz w:val="24"/>
+            <w:szCs w:val="24"/>
+            <w:rtl w:val="0"/>
+          </w:rPr>
+          <w:t xml:space="preserve">ая</w:t>
+        </w:r>
+      </w:ins>
+      <w:r>
+        <w:rPr>
+          <w:rFonts w:ascii="Times New Roman" w:cs="Times New Roman" w:eastAsia="Times New Roman" w:hAnsi="Times New Roman"/>
+          <w:sz w:val="24"/>
+          <w:szCs w:val="24"/>
+          <w:rtl w:val="0"/>
+        </w:rPr>
+        <w:t xml:space="preserve"> для питья жидкость. Гарри сильно подозревал, что если варить точно такое же зелье будет магл, то в итоге у него получится лишь колючая каша.) Вот чем на самом деле было изготовление зелий — искусством трансформации существующих волшебных эссенций. Поэтому после урока зельеварения есть лишь лёгкая усталость — не нужно напитывать зелье своей магией, нужно лишь изменить форму магии, которая уже существует. Вот почему второкурсница смогла сварить Оборотное зелье, ну, </w:t>
       </w:r>
       <w:r>
         <w:rPr>
@@ -11092,7 +11358,47 @@
           <w:szCs w:val="24"/>
           <w:rtl w:val="0"/>
         </w:rPr>
-        <w:t xml:space="preserve">а оказались достаточно добры и посоветовали: раз мистер Поттер знает, какими должны быть ингредиенты, то он может поискать уже существующий рецепт, позволяющий добиться того же магического эффекта, и профессор Флитвик упомянул несколько томов в библиотеке Хогварста, которые могли оказаться полезными... </w:t>
+        <w:t xml:space="preserve">а оказались достаточно добры и посоветовали: раз мистер Поттер знает, какими должны быть ингредиенты, то он может поискать уже существующий рецепт, позволяющий добиться того же магического эффекта, и профессор Флитвик упомянул несколько томов в библиотеке Хогвар</w:t>
+      </w:r>
+      <w:del w:author="Alaric Lightin" w:id="15" w:date="2019-02-20T11:51:57Z">
+        <w:r>
+          <w:rPr>
+            <w:rFonts w:ascii="Times New Roman" w:cs="Times New Roman" w:eastAsia="Times New Roman" w:hAnsi="Times New Roman"/>
+            <w:sz w:val="24"/>
+            <w:szCs w:val="24"/>
+            <w:rtl w:val="0"/>
+          </w:rPr>
+          <w:delText xml:space="preserve">с</w:delText>
+        </w:r>
+      </w:del>
+      <w:r>
+        <w:rPr>
+          <w:rFonts w:ascii="Times New Roman" w:cs="Times New Roman" w:eastAsia="Times New Roman" w:hAnsi="Times New Roman"/>
+          <w:sz w:val="24"/>
+          <w:szCs w:val="24"/>
+          <w:rtl w:val="0"/>
+        </w:rPr>
+        <w:t xml:space="preserve">т</w:t>
+      </w:r>
+      <w:ins w:author="Alaric Lightin" w:id="16" w:date="2019-02-20T11:51:59Z">
+        <w:r>
+          <w:rPr>
+            <w:rFonts w:ascii="Times New Roman" w:cs="Times New Roman" w:eastAsia="Times New Roman" w:hAnsi="Times New Roman"/>
+            <w:sz w:val="24"/>
+            <w:szCs w:val="24"/>
+            <w:rtl w:val="0"/>
+          </w:rPr>
+          <w:t xml:space="preserve">с</w:t>
+        </w:r>
+      </w:ins>
+      <w:r>
+        <w:rPr>
+          <w:rFonts w:ascii="Times New Roman" w:cs="Times New Roman" w:eastAsia="Times New Roman" w:hAnsi="Times New Roman"/>
+          <w:sz w:val="24"/>
+          <w:szCs w:val="24"/>
+          <w:rtl w:val="0"/>
+        </w:rPr>
+        <w:t xml:space="preserve">а, которые могли оказаться полезными... </w:t>
       </w:r>
     </w:p>
     <w:p>
@@ -11236,7 +11542,69 @@
           <w:szCs w:val="24"/>
           <w:rtl w:val="0"/>
         </w:rPr>
-        <w:t xml:space="preserve">Скамьи квиддичного стадиона быстро заполнялись зрителями, которые хотели пропустить всю скучную подготовку и увидеть только саму битву. (Общественное мнение сходилось на том, что если в битвах профессора Квиррелла и было что-то неправильное, так это то, что они, действительно начавшись, длились гораздо меньше, чем квиддичные матчи. На это профессор Квиррелл ответил лишь «Это </w:t>
+        <w:t xml:space="preserve">Скамьи квиддичного стадиона быстро заполнялись зрителями, которые хотели пропустить всю скучную подготовку и увидеть только саму битву. (Общественное мнение сходилось на том, что если в битвах профессора Квиррелла и было что-то неправильное, так это то, что они, действительно начавшись, длились гораздо меньше, чем квиддичные матчи. На </w:t>
+      </w:r>
+      <w:ins w:author="Alaric Lightin" w:id="17" w:date="2019-02-20T11:55:11Z">
+        <w:r>
+          <w:rPr>
+            <w:rFonts w:ascii="Times New Roman" w:cs="Times New Roman" w:eastAsia="Times New Roman" w:hAnsi="Times New Roman"/>
+            <w:sz w:val="24"/>
+            <w:szCs w:val="24"/>
+            <w:rtl w:val="0"/>
+          </w:rPr>
+          <w:t xml:space="preserve">что</w:t>
+        </w:r>
+      </w:ins>
+      <w:del w:author="Alaric Lightin" w:id="17" w:date="2019-02-20T11:55:11Z">
+        <w:r>
+          <w:rPr>
+            <w:rFonts w:ascii="Times New Roman" w:cs="Times New Roman" w:eastAsia="Times New Roman" w:hAnsi="Times New Roman"/>
+            <w:sz w:val="24"/>
+            <w:szCs w:val="24"/>
+            <w:rtl w:val="0"/>
+          </w:rPr>
+          <w:delText xml:space="preserve">это</w:delText>
+        </w:r>
+      </w:del>
+      <w:r>
+        <w:rPr>
+          <w:rFonts w:ascii="Times New Roman" w:cs="Times New Roman" w:eastAsia="Times New Roman" w:hAnsi="Times New Roman"/>
+          <w:sz w:val="24"/>
+          <w:szCs w:val="24"/>
+          <w:rtl w:val="0"/>
+        </w:rPr>
+        <w:t xml:space="preserve"> профессор Квиррелл ответил лишь «</w:t>
+      </w:r>
+      <w:del w:author="Alaric Lightin" w:id="18" w:date="2019-02-20T11:55:29Z">
+        <w:r>
+          <w:rPr>
+            <w:rFonts w:ascii="Times New Roman" w:cs="Times New Roman" w:eastAsia="Times New Roman" w:hAnsi="Times New Roman"/>
+            <w:sz w:val="24"/>
+            <w:szCs w:val="24"/>
+            <w:rtl w:val="0"/>
+          </w:rPr>
+          <w:delText xml:space="preserve">Э</w:delText>
+        </w:r>
+      </w:del>
+      <w:ins w:author="Alaric Lightin" w:id="18" w:date="2019-02-20T11:55:29Z">
+        <w:r>
+          <w:rPr>
+            <w:rFonts w:ascii="Times New Roman" w:cs="Times New Roman" w:eastAsia="Times New Roman" w:hAnsi="Times New Roman"/>
+            <w:sz w:val="24"/>
+            <w:szCs w:val="24"/>
+            <w:rtl w:val="0"/>
+          </w:rPr>
+          <w:t xml:space="preserve">э</w:t>
+        </w:r>
+      </w:ins>
+      <w:r>
+        <w:rPr>
+          <w:rFonts w:ascii="Times New Roman" w:cs="Times New Roman" w:eastAsia="Times New Roman" w:hAnsi="Times New Roman"/>
+          <w:sz w:val="24"/>
+          <w:szCs w:val="24"/>
+          <w:rtl w:val="0"/>
+        </w:rPr>
+        <w:t xml:space="preserve">то </w:t>
       </w:r>
       <w:r>
         <w:rPr>
@@ -13540,7 +13908,24 @@
           <w:szCs w:val="24"/>
           <w:rtl w:val="0"/>
         </w:rPr>
-        <w:t xml:space="preserve">Контэго. </w:t>
+        <w:t xml:space="preserve">Контэго</w:t>
+      </w:r>
+      <w:r>
+        <w:rPr>
+          <w:rFonts w:ascii="Times New Roman" w:cs="Times New Roman" w:eastAsia="Times New Roman" w:hAnsi="Times New Roman"/>
+          <w:sz w:val="24"/>
+          <w:szCs w:val="24"/>
+          <w:rtl w:val="0"/>
+          <w:rPrChange w:author="Alaric Lightin" w:id="19" w:date="2019-02-20T11:56:12Z">
+            <w:rPr>
+              <w:rFonts w:ascii="Times New Roman" w:cs="Times New Roman" w:eastAsia="Times New Roman" w:hAnsi="Times New Roman"/>
+              <w:i w:val="1"/>
+              <w:sz w:val="24"/>
+              <w:szCs w:val="24"/>
+            </w:rPr>
+          </w:rPrChange>
+        </w:rPr>
+        <w:t xml:space="preserve">. </w:t>
       </w:r>
       <w:r>
         <w:rPr>
@@ -13597,7 +13982,27 @@
           <w:szCs w:val="24"/>
           <w:rtl w:val="0"/>
         </w:rPr>
-        <w:t xml:space="preserve">(Фотографировать на всех играх Хогвартса было строго запрещено, но тем не менее, каким-то образом эта сцена оказалась на следующий день на первой странице «Придиры».)</w:t>
+        <w:t xml:space="preserve">(Фотографировать на всех играх Хогвартса было строго запрещено, но</w:t>
+      </w:r>
+      <w:ins w:author="Alaric Lightin" w:id="20" w:date="2019-02-20T11:55:49Z">
+        <w:r>
+          <w:rPr>
+            <w:rFonts w:ascii="Times New Roman" w:cs="Times New Roman" w:eastAsia="Times New Roman" w:hAnsi="Times New Roman"/>
+            <w:sz w:val="24"/>
+            <w:szCs w:val="24"/>
+            <w:rtl w:val="0"/>
+          </w:rPr>
+          <w:t xml:space="preserve">,</w:t>
+        </w:r>
+      </w:ins>
+      <w:r>
+        <w:rPr>
+          <w:rFonts w:ascii="Times New Roman" w:cs="Times New Roman" w:eastAsia="Times New Roman" w:hAnsi="Times New Roman"/>
+          <w:sz w:val="24"/>
+          <w:szCs w:val="24"/>
+          <w:rtl w:val="0"/>
+        </w:rPr>
+        <w:t xml:space="preserve"> тем не менее, каким-то образом эта сцена оказалась на следующий день на первой странице «Придиры».)</w:t>
       </w:r>
     </w:p>
     <w:p>
@@ -13629,7 +14034,27 @@
           <w:szCs w:val="24"/>
           <w:rtl w:val="0"/>
         </w:rPr>
-        <w:t xml:space="preserve">... и сразу же — драки со старшими хулиганами выжгли малейшие остатки нерешительности — Ханна выстрелила первым Усыпляющим заклинанием в Невилла (она начала произносить его ещё в воздухе), а Дафна, стараясь ударить быстрее, нежели сильнее, рубанула своим Древнейшим клинком туда, где по её ожиданиям должны были оказаться бёдра Невилла после того, как он увернётся...</w:t>
+        <w:t xml:space="preserve">...</w:t>
+      </w:r>
+      <w:del w:author="Alaric Lightin" w:id="21" w:date="2019-05-14T15:18:48Z">
+        <w:r>
+          <w:rPr>
+            <w:rFonts w:ascii="Times New Roman" w:cs="Times New Roman" w:eastAsia="Times New Roman" w:hAnsi="Times New Roman"/>
+            <w:sz w:val="24"/>
+            <w:szCs w:val="24"/>
+            <w:rtl w:val="0"/>
+          </w:rPr>
+          <w:delText xml:space="preserve"> </w:delText>
+        </w:r>
+      </w:del>
+      <w:r>
+        <w:rPr>
+          <w:rFonts w:ascii="Times New Roman" w:cs="Times New Roman" w:eastAsia="Times New Roman" w:hAnsi="Times New Roman"/>
+          <w:sz w:val="24"/>
+          <w:szCs w:val="24"/>
+          <w:rtl w:val="0"/>
+        </w:rPr>
+        <w:t xml:space="preserve">и сразу же — драки со старшими хулиганами выжгли малейшие остатки нерешительности — Ханна выстрелила первым Усыпляющим заклинанием в Невилла (она начала произносить его ещё в воздухе), а Дафна, стараясь ударить быстрее, нежели сильнее, рубанула своим Древнейшим клинком туда, где по её ожиданиям должны были оказаться бёдра Невилла после того, как он увернётся...</w:t>
       </w:r>
       <w:r>
         <w:rPr>
@@ -15662,7 +16087,7 @@
           <w:shd w:fill="38761d" w:val="clear"/>
         </w:rPr>
       </w:pPr>
-      <w:commentRangeStart w:id="2"/>
+      <w:commentRangeStart w:id="5"/>
       <w:r>
         <w:rPr>
           <w:rFonts w:ascii="Times New Roman" w:cs="Times New Roman" w:eastAsia="Times New Roman" w:hAnsi="Times New Roman"/>
@@ -15672,9 +16097,9 @@
         </w:rPr>
         <w:t xml:space="preserve">У политического чутья Дафны было лишь мгновенье, чтобы восхититься тем</w:t>
       </w:r>
-      <w:commentRangeEnd w:id="2"/>
-      <w:r>
-        <w:commentReference w:id="2"/>
+      <w:commentRangeEnd w:id="5"/>
+      <w:r>
+        <w:commentReference w:id="5"/>
       </w:r>
       <w:r>
         <w:rPr>
@@ -16362,7 +16787,27 @@
           <w:szCs w:val="24"/>
           <w:rtl w:val="0"/>
         </w:rPr>
-        <w:t xml:space="preserve">… а Дин Томас и его Драконы почти зеркально повторили их действие. </w:t>
+        <w:t xml:space="preserve">…</w:t>
+      </w:r>
+      <w:del w:author="Alaric Lightin" w:id="22" w:date="2019-05-14T15:19:02Z">
+        <w:r>
+          <w:rPr>
+            <w:rFonts w:ascii="Times New Roman" w:cs="Times New Roman" w:eastAsia="Times New Roman" w:hAnsi="Times New Roman"/>
+            <w:sz w:val="24"/>
+            <w:szCs w:val="24"/>
+            <w:rtl w:val="0"/>
+          </w:rPr>
+          <w:delText xml:space="preserve"> </w:delText>
+        </w:r>
+      </w:del>
+      <w:r>
+        <w:rPr>
+          <w:rFonts w:ascii="Times New Roman" w:cs="Times New Roman" w:eastAsia="Times New Roman" w:hAnsi="Times New Roman"/>
+          <w:sz w:val="24"/>
+          <w:szCs w:val="24"/>
+          <w:rtl w:val="0"/>
+        </w:rPr>
+        <w:t xml:space="preserve">а Дин Томас и его Драконы почти зеркально повторили их действие. </w:t>
       </w:r>
       <w:r>
         <w:rPr>
@@ -18112,7 +18557,58 @@
           <w:szCs w:val="24"/>
           <w:rtl w:val="0"/>
         </w:rPr>
-        <w:t xml:space="preserve">— Ваш сын замечательно проявил себя сегодня, — продолжил профессор Квиррелл. — Должен признаться, я недооценивал его. И он заслужил верность своей армии, чему вы были свидетелем, — Профессор Квиррелл по-прежнему говорил очень спокойно. — Как учитель вашего сына хочу заметить, что ему не пойдёт на пользу ваше вмешательство в …</w:t>
+        <w:t xml:space="preserve">— Ваш сын замечательно проявил себя сегодня, — продолжил профессор Квиррелл. — Должен признаться, я недооценивал его. И он заслужил верность своей армии, чему вы были свидетелем, — </w:t>
+      </w:r>
+      <w:del w:author="Alaric Lightin" w:id="23" w:date="2019-05-14T15:14:49Z">
+        <w:r>
+          <w:rPr>
+            <w:rFonts w:ascii="Times New Roman" w:cs="Times New Roman" w:eastAsia="Times New Roman" w:hAnsi="Times New Roman"/>
+            <w:sz w:val="24"/>
+            <w:szCs w:val="24"/>
+            <w:rtl w:val="0"/>
+          </w:rPr>
+          <w:delText xml:space="preserve">П</w:delText>
+        </w:r>
+      </w:del>
+      <w:ins w:author="Alaric Lightin" w:id="23" w:date="2019-05-14T15:14:49Z">
+        <w:r>
+          <w:rPr>
+            <w:rFonts w:ascii="Times New Roman" w:cs="Times New Roman" w:eastAsia="Times New Roman" w:hAnsi="Times New Roman"/>
+            <w:sz w:val="24"/>
+            <w:szCs w:val="24"/>
+            <w:rtl w:val="0"/>
+          </w:rPr>
+          <w:t xml:space="preserve">п</w:t>
+        </w:r>
+      </w:ins>
+      <w:r>
+        <w:rPr>
+          <w:rFonts w:ascii="Times New Roman" w:cs="Times New Roman" w:eastAsia="Times New Roman" w:hAnsi="Times New Roman"/>
+          <w:sz w:val="24"/>
+          <w:szCs w:val="24"/>
+          <w:rtl w:val="0"/>
+        </w:rPr>
+        <w:t xml:space="preserve">рофессор Квиррелл по-прежнему говорил очень спокойно. — Как учитель вашего сына хочу заметить, что ему не пойдёт на пользу ваше вмешательство в</w:t>
+      </w:r>
+      <w:del w:author="Alaric Lightin" w:id="24" w:date="2019-05-14T15:15:07Z">
+        <w:r>
+          <w:rPr>
+            <w:rFonts w:ascii="Times New Roman" w:cs="Times New Roman" w:eastAsia="Times New Roman" w:hAnsi="Times New Roman"/>
+            <w:sz w:val="24"/>
+            <w:szCs w:val="24"/>
+            <w:rtl w:val="0"/>
+          </w:rPr>
+          <w:delText xml:space="preserve"> </w:delText>
+        </w:r>
+      </w:del>
+      <w:r>
+        <w:rPr>
+          <w:rFonts w:ascii="Times New Roman" w:cs="Times New Roman" w:eastAsia="Times New Roman" w:hAnsi="Times New Roman"/>
+          <w:sz w:val="24"/>
+          <w:szCs w:val="24"/>
+          <w:rtl w:val="0"/>
+        </w:rPr>
+        <w:t xml:space="preserve">…</w:t>
       </w:r>
     </w:p>
     <w:p>
@@ -19088,7 +19584,34 @@
           <w:szCs w:val="24"/>
           <w:rtl w:val="0"/>
         </w:rPr>
-        <w:t xml:space="preserve">щёлкает и падает с перчатки....</w:t>
+        <w:t xml:space="preserve">щёлкает и падает с перчатки</w:t>
+      </w:r>
+      <w:ins w:author="Alaric Lightin" w:id="25" w:date="2019-05-14T15:18:07Z">
+        <w:r>
+          <w:rPr>
+            <w:rFonts w:ascii="Times New Roman" w:cs="Times New Roman" w:eastAsia="Times New Roman" w:hAnsi="Times New Roman"/>
+            <w:sz w:val="24"/>
+            <w:szCs w:val="24"/>
+            <w:rtl w:val="0"/>
+          </w:rPr>
+          <w:t xml:space="preserve">…</w:t>
+        </w:r>
+      </w:ins>
+      <w:del w:author="Alaric Lightin" w:id="25" w:date="2019-05-14T15:18:07Z">
+        <w:r>
+          <w:rPr>
+            <w:rFonts w:ascii="Times New Roman" w:cs="Times New Roman" w:eastAsia="Times New Roman" w:hAnsi="Times New Roman"/>
+            <w:sz w:val="24"/>
+            <w:szCs w:val="24"/>
+            <w:rtl w:val="0"/>
+          </w:rPr>
+          <w:delText xml:space="preserve">....</w:delText>
+        </w:r>
+      </w:del>
+      <w:r>
+        <w:rPr>
+          <w:rtl w:val="0"/>
+        </w:rPr>
       </w:r>
     </w:p>
     <w:p>
@@ -20277,7 +20800,38 @@
           <w:szCs w:val="24"/>
           <w:rtl w:val="0"/>
         </w:rPr>
-        <w:t xml:space="preserve">Драко перелистнул книгу на страницу со стандартными формулами и нашел подходящую.</w:t>
+        <w:t xml:space="preserve">Драко перелистнул книгу на страницу со стандартными формулами и наш</w:t>
+      </w:r>
+      <w:del w:author="Alaric Lightin" w:id="26" w:date="2019-05-14T15:15:23Z">
+        <w:r>
+          <w:rPr>
+            <w:rFonts w:ascii="Times New Roman" w:cs="Times New Roman" w:eastAsia="Times New Roman" w:hAnsi="Times New Roman"/>
+            <w:sz w:val="24"/>
+            <w:szCs w:val="24"/>
+            <w:rtl w:val="0"/>
+          </w:rPr>
+          <w:delText xml:space="preserve">е</w:delText>
+        </w:r>
+      </w:del>
+      <w:ins w:author="Alaric Lightin" w:id="26" w:date="2019-05-14T15:15:23Z">
+        <w:r>
+          <w:rPr>
+            <w:rFonts w:ascii="Times New Roman" w:cs="Times New Roman" w:eastAsia="Times New Roman" w:hAnsi="Times New Roman"/>
+            <w:sz w:val="24"/>
+            <w:szCs w:val="24"/>
+            <w:rtl w:val="0"/>
+          </w:rPr>
+          <w:t xml:space="preserve">ё</w:t>
+        </w:r>
+      </w:ins>
+      <w:r>
+        <w:rPr>
+          <w:rFonts w:ascii="Times New Roman" w:cs="Times New Roman" w:eastAsia="Times New Roman" w:hAnsi="Times New Roman"/>
+          <w:sz w:val="24"/>
+          <w:szCs w:val="24"/>
+          <w:rtl w:val="0"/>
+        </w:rPr>
+        <w:t xml:space="preserve">л подходящую.</w:t>
       </w:r>
     </w:p>
     <w:p>
@@ -20594,8 +21148,32 @@
           <w:szCs w:val="24"/>
           <w:rtl w:val="0"/>
         </w:rPr>
-        <w:t xml:space="preserve">встретиться со мной на магической дуэли со следующими условиями: Каждый из нас явится</w:t>
-      </w:r>
+        <w:t xml:space="preserve">встретиться со мной на магической дуэли со следующими условиями: </w:t>
+      </w:r>
+      <w:del w:author="Alaric Lightin" w:id="27" w:date="2019-02-20T11:58:14Z">
+        <w:r>
+          <w:rPr>
+            <w:rFonts w:ascii="Times New Roman" w:cs="Times New Roman" w:eastAsia="Times New Roman" w:hAnsi="Times New Roman"/>
+            <w:i w:val="1"/>
+            <w:sz w:val="24"/>
+            <w:szCs w:val="24"/>
+            <w:rtl w:val="0"/>
+          </w:rPr>
+          <w:delText xml:space="preserve">К</w:delText>
+        </w:r>
+      </w:del>
+      <w:ins w:author="Alaric Lightin" w:id="27" w:date="2019-02-20T11:58:14Z">
+        <w:r>
+          <w:rPr>
+            <w:rFonts w:ascii="Times New Roman" w:cs="Times New Roman" w:eastAsia="Times New Roman" w:hAnsi="Times New Roman"/>
+            <w:i w:val="1"/>
+            <w:sz w:val="24"/>
+            <w:szCs w:val="24"/>
+            <w:rtl w:val="0"/>
+          </w:rPr>
+          <w:t xml:space="preserve">к</w:t>
+        </w:r>
+      </w:ins>
       <w:r>
         <w:rPr>
           <w:rFonts w:ascii="Times New Roman" w:cs="Times New Roman" w:eastAsia="Times New Roman" w:hAnsi="Times New Roman"/>
@@ -20604,6 +21182,16 @@
           <w:szCs w:val="24"/>
           <w:rtl w:val="0"/>
         </w:rPr>
+        <w:t xml:space="preserve">аждый из нас явится</w:t>
+      </w:r>
+      <w:r>
+        <w:rPr>
+          <w:rFonts w:ascii="Times New Roman" w:cs="Times New Roman" w:eastAsia="Times New Roman" w:hAnsi="Times New Roman"/>
+          <w:i w:val="1"/>
+          <w:sz w:val="24"/>
+          <w:szCs w:val="24"/>
+          <w:rtl w:val="0"/>
+        </w:rPr>
         <w:t xml:space="preserve"> </w:t>
       </w:r>
       <w:r>
@@ -21801,7 +22389,7 @@
         </w:rPr>
         <w:t xml:space="preserve">Гарри сидел за столом Когтеврана и медленно жевал вафлю. Он ждал появления Драко, чтобы наконец начать разбираться </w:t>
       </w:r>
-      <w:commentRangeStart w:id="3"/>
+      <w:commentRangeStart w:id="6"/>
       <w:r>
         <w:rPr>
           <w:rFonts w:ascii="Times New Roman" w:cs="Times New Roman" w:eastAsia="Times New Roman" w:hAnsi="Times New Roman"/>
@@ -21811,9 +22399,9 @@
         </w:rPr>
         <w:t xml:space="preserve">в этой истории</w:t>
       </w:r>
-      <w:commentRangeEnd w:id="3"/>
-      <w:r>
-        <w:commentReference w:id="3"/>
+      <w:commentRangeEnd w:id="6"/>
+      <w:r>
+        <w:commentReference w:id="6"/>
       </w:r>
       <w:r>
         <w:rPr>
@@ -22518,7 +23106,38 @@
           <w:szCs w:val="24"/>
           <w:rtl w:val="0"/>
         </w:rPr>
-        <w:t xml:space="preserve">, и молча указал пальцем, хотя разбегающийся по Большому залу шёпоток означал, что многие их тоже заметили.</w:t>
+        <w:t xml:space="preserve">, и молча указал пальцем, хотя разбегающийся по Большому залу ш</w:t>
+      </w:r>
+      <w:del w:author="Alaric Lightin" w:id="28" w:date="2019-05-14T15:17:23Z">
+        <w:r>
+          <w:rPr>
+            <w:rFonts w:ascii="Times New Roman" w:cs="Times New Roman" w:eastAsia="Times New Roman" w:hAnsi="Times New Roman"/>
+            <w:sz w:val="24"/>
+            <w:szCs w:val="24"/>
+            <w:rtl w:val="0"/>
+          </w:rPr>
+          <w:delText xml:space="preserve">ё</w:delText>
+        </w:r>
+      </w:del>
+      <w:ins w:author="Alaric Lightin" w:id="28" w:date="2019-05-14T15:17:23Z">
+        <w:r>
+          <w:rPr>
+            <w:rFonts w:ascii="Times New Roman" w:cs="Times New Roman" w:eastAsia="Times New Roman" w:hAnsi="Times New Roman"/>
+            <w:sz w:val="24"/>
+            <w:szCs w:val="24"/>
+            <w:rtl w:val="0"/>
+          </w:rPr>
+          <w:t xml:space="preserve">е</w:t>
+        </w:r>
+      </w:ins>
+      <w:r>
+        <w:rPr>
+          <w:rFonts w:ascii="Times New Roman" w:cs="Times New Roman" w:eastAsia="Times New Roman" w:hAnsi="Times New Roman"/>
+          <w:sz w:val="24"/>
+          <w:szCs w:val="24"/>
+          <w:rtl w:val="0"/>
+        </w:rPr>
+        <w:t xml:space="preserve">поток означал, что многие их тоже заметили.</w:t>
       </w:r>
     </w:p>
     <w:p>
@@ -22991,7 +23610,7 @@
 
 <file path=word/comments.xml><?xml version="1.0" encoding="utf-8"?>
 <w:comments xmlns:mc="http://schemas.openxmlformats.org/markup-compatibility/2006" xmlns:o="urn:schemas-microsoft-com:office:office" xmlns:r="http://schemas.openxmlformats.org/officeDocument/2006/relationships" xmlns:m="http://schemas.openxmlformats.org/officeDocument/2006/math" xmlns:v="urn:schemas-microsoft-com:vml" xmlns:wp="http://schemas.openxmlformats.org/drawingml/2006/wordprocessingDrawing" xmlns:w10="urn:schemas-microsoft-com:office:word" xmlns:w="http://schemas.openxmlformats.org/wordprocessingml/2006/main" xmlns:wne="http://schemas.microsoft.com/office/word/2006/wordml" xmlns:sl="http://schemas.openxmlformats.org/schemaLibrary/2006/main" xmlns:a="http://schemas.openxmlformats.org/drawingml/2006/main" xmlns:pic="http://schemas.openxmlformats.org/drawingml/2006/picture" xmlns:c="http://schemas.openxmlformats.org/drawingml/2006/chart" xmlns:lc="http://schemas.openxmlformats.org/drawingml/2006/lockedCanvas" xmlns:dgm="http://schemas.openxmlformats.org/drawingml/2006/diagram" xmlns:wps="http://schemas.microsoft.com/office/word/2010/wordprocessingShape" xmlns:wpg="http://schemas.microsoft.com/office/word/2010/wordprocessingGroup" xmlns:w14="http://schemas.microsoft.com/office/word/2010/wordml" xmlns:w15="http://schemas.microsoft.com/office/word/2012/wordml">
-  <w:comment w:author="Yuliy L" w:id="1" w:date="2018-09-26T06:15:56Z">
+  <w:comment w:author="Yuliy L" w:id="2" w:date="2018-09-26T06:15:56Z">
     <w:p>
       <w:pPr>
         <w:keepNext w:val="0"/>
@@ -23209,7 +23828,7 @@
       </w:r>
     </w:p>
   </w:comment>
-  <w:comment w:author="Gleb Mazursky" w:id="2" w:date="2018-11-20T19:03:48Z">
+  <w:comment w:author="Alaric Lightin" w:id="3" w:date="2019-02-20T11:47:23Z">
     <w:p>
       <w:pPr>
         <w:keepNext w:val="0"/>
@@ -23255,9 +23874,11 @@
           <w:vertAlign w:val="baseline"/>
           <w:rtl w:val="0"/>
         </w:rPr>
-        <w:t xml:space="preserve">как чутье может чем-то восхититься??</w:t>
-      </w:r>
-    </w:p>
+        <w:t xml:space="preserve">Возможно, стоит написать примечание. Потому что если просто заменить на "импульс", то будет непонятно, откуда тут вообще взялся импульс.</w:t>
+      </w:r>
+    </w:p>
+  </w:comment>
+  <w:comment w:author="Gleb Mazursky" w:id="5" w:date="2018-11-20T19:03:48Z">
     <w:p>
       <w:pPr>
         <w:keepNext w:val="0"/>
@@ -23303,11 +23924,9 @@
           <w:vertAlign w:val="baseline"/>
           <w:rtl w:val="0"/>
         </w:rPr>
-        <w:t xml:space="preserve">предлагаю "У Дафны, с её политическим чутьём было лишь мгновенье, чтобы восхититься"</w:t>
-      </w:r>
-    </w:p>
-  </w:comment>
-  <w:comment w:author="Gleb Mazursky" w:id="3" w:date="2018-11-20T19:04:58Z">
+        <w:t xml:space="preserve">как чутье может чем-то восхититься??</w:t>
+      </w:r>
+    </w:p>
     <w:p>
       <w:pPr>
         <w:keepNext w:val="0"/>
@@ -23353,7 +23972,157 @@
           <w:vertAlign w:val="baseline"/>
           <w:rtl w:val="0"/>
         </w:rPr>
+        <w:t xml:space="preserve">предлагаю "У Дафны, с её политическим чутьём было лишь мгновенье, чтобы восхититься"</w:t>
+      </w:r>
+    </w:p>
+  </w:comment>
+  <w:comment w:author="Gleb Mazursky" w:id="6" w:date="2018-11-20T19:04:58Z">
+    <w:p>
+      <w:pPr>
+        <w:keepNext w:val="0"/>
+        <w:keepLines w:val="0"/>
+        <w:widowControl w:val="0"/>
+        <w:pBdr>
+          <w:top w:space="0" w:sz="0" w:val="nil"/>
+          <w:left w:space="0" w:sz="0" w:val="nil"/>
+          <w:bottom w:space="0" w:sz="0" w:val="nil"/>
+          <w:right w:space="0" w:sz="0" w:val="nil"/>
+          <w:between w:space="0" w:sz="0" w:val="nil"/>
+        </w:pBdr>
+        <w:shd w:fill="auto" w:val="clear"/>
+        <w:spacing w:after="0" w:before="0" w:line="240" w:lineRule="auto"/>
+        <w:ind w:left="0" w:right="0" w:firstLine="0"/>
+        <w:jc w:val="left"/>
+        <w:rPr>
+          <w:rFonts w:ascii="Arial" w:cs="Arial" w:eastAsia="Arial" w:hAnsi="Arial"/>
+          <w:b w:val="0"/>
+          <w:i w:val="0"/>
+          <w:smallCaps w:val="0"/>
+          <w:strike w:val="0"/>
+          <w:color w:val="000000"/>
+          <w:sz w:val="22"/>
+          <w:szCs w:val="22"/>
+          <w:u w:val="none"/>
+          <w:shd w:fill="auto" w:val="clear"/>
+          <w:vertAlign w:val="baseline"/>
+        </w:rPr>
+      </w:pPr>
+      <w:r>
+        <w:rPr>
+          <w:rFonts w:ascii="Arial" w:cs="Arial" w:eastAsia="Arial" w:hAnsi="Arial"/>
+          <w:b w:val="0"/>
+          <w:i w:val="0"/>
+          <w:smallCaps w:val="0"/>
+          <w:strike w:val="0"/>
+          <w:color w:val="000000"/>
+          <w:sz w:val="22"/>
+          <w:szCs w:val="22"/>
+          <w:u w:val="none"/>
+          <w:shd w:fill="auto" w:val="clear"/>
+          <w:vertAlign w:val="baseline"/>
+          <w:rtl w:val="0"/>
+        </w:rPr>
         <w:t xml:space="preserve">с этой историей</w:t>
+      </w:r>
+    </w:p>
+  </w:comment>
+  <w:comment w:author="Alaric Lightin" w:id="1" w:date="2019-02-20T11:50:09Z">
+    <w:p>
+      <w:pPr>
+        <w:keepNext w:val="0"/>
+        <w:keepLines w:val="0"/>
+        <w:widowControl w:val="0"/>
+        <w:pBdr>
+          <w:top w:space="0" w:sz="0" w:val="nil"/>
+          <w:left w:space="0" w:sz="0" w:val="nil"/>
+          <w:bottom w:space="0" w:sz="0" w:val="nil"/>
+          <w:right w:space="0" w:sz="0" w:val="nil"/>
+          <w:between w:space="0" w:sz="0" w:val="nil"/>
+        </w:pBdr>
+        <w:shd w:fill="auto" w:val="clear"/>
+        <w:spacing w:after="0" w:before="0" w:line="240" w:lineRule="auto"/>
+        <w:ind w:left="0" w:right="0" w:firstLine="0"/>
+        <w:jc w:val="left"/>
+        <w:rPr>
+          <w:rFonts w:ascii="Arial" w:cs="Arial" w:eastAsia="Arial" w:hAnsi="Arial"/>
+          <w:b w:val="0"/>
+          <w:i w:val="0"/>
+          <w:smallCaps w:val="0"/>
+          <w:strike w:val="0"/>
+          <w:color w:val="000000"/>
+          <w:sz w:val="22"/>
+          <w:szCs w:val="22"/>
+          <w:u w:val="none"/>
+          <w:shd w:fill="auto" w:val="clear"/>
+          <w:vertAlign w:val="baseline"/>
+        </w:rPr>
+      </w:pPr>
+      <w:r>
+        <w:rPr>
+          <w:rFonts w:ascii="Arial" w:cs="Arial" w:eastAsia="Arial" w:hAnsi="Arial"/>
+          <w:b w:val="0"/>
+          <w:i w:val="0"/>
+          <w:smallCaps w:val="0"/>
+          <w:strike w:val="0"/>
+          <w:color w:val="000000"/>
+          <w:sz w:val="22"/>
+          <w:szCs w:val="22"/>
+          <w:u w:val="none"/>
+          <w:shd w:fill="auto" w:val="clear"/>
+          <w:vertAlign w:val="baseline"/>
+          <w:rtl w:val="0"/>
+        </w:rPr>
+        <w:t xml:space="preserve">излишне</w:t>
+      </w:r>
+    </w:p>
+  </w:comment>
+  <w:comment w:author="Alaric Lightin" w:id="4" w:date="2019-02-20T11:51:34Z">
+    <w:p>
+      <w:pPr>
+        <w:keepNext w:val="0"/>
+        <w:keepLines w:val="0"/>
+        <w:widowControl w:val="0"/>
+        <w:pBdr>
+          <w:top w:space="0" w:sz="0" w:val="nil"/>
+          <w:left w:space="0" w:sz="0" w:val="nil"/>
+          <w:bottom w:space="0" w:sz="0" w:val="nil"/>
+          <w:right w:space="0" w:sz="0" w:val="nil"/>
+          <w:between w:space="0" w:sz="0" w:val="nil"/>
+        </w:pBdr>
+        <w:shd w:fill="auto" w:val="clear"/>
+        <w:spacing w:after="0" w:before="0" w:line="240" w:lineRule="auto"/>
+        <w:ind w:left="0" w:right="0" w:firstLine="0"/>
+        <w:jc w:val="left"/>
+        <w:rPr>
+          <w:rFonts w:ascii="Arial" w:cs="Arial" w:eastAsia="Arial" w:hAnsi="Arial"/>
+          <w:b w:val="0"/>
+          <w:i w:val="0"/>
+          <w:smallCaps w:val="0"/>
+          <w:strike w:val="0"/>
+          <w:color w:val="000000"/>
+          <w:sz w:val="22"/>
+          <w:szCs w:val="22"/>
+          <w:u w:val="none"/>
+          <w:shd w:fill="auto" w:val="clear"/>
+          <w:vertAlign w:val="baseline"/>
+        </w:rPr>
+      </w:pPr>
+      <w:r>
+        <w:rPr>
+          <w:rFonts w:ascii="Arial" w:cs="Arial" w:eastAsia="Arial" w:hAnsi="Arial"/>
+          <w:b w:val="0"/>
+          <w:i w:val="0"/>
+          <w:smallCaps w:val="0"/>
+          <w:strike w:val="0"/>
+          <w:color w:val="000000"/>
+          <w:sz w:val="22"/>
+          <w:szCs w:val="22"/>
+          <w:u w:val="none"/>
+          <w:shd w:fill="auto" w:val="clear"/>
+          <w:vertAlign w:val="baseline"/>
+          <w:rtl w:val="0"/>
+        </w:rPr>
+        <w:t xml:space="preserve">читатель указывает, что "растворяется в жидкость" - это не совсем правильно</w:t>
       </w:r>
     </w:p>
   </w:comment>
